--- a/DhirpalShah_ProjectWriteup.docx
+++ b/DhirpalShah_ProjectWriteup.docx
@@ -148,6 +148,14 @@
           <w:bCs/>
         </w:rPr>
         <w:t>The Public Health Disparity Crisis in Chicago</w:t>
+      </w:r>
+      <w:r>
+        <w:rPr>
+          <w:rFonts w:ascii="Times New Roman" w:hAnsi="Times New Roman" w:cs="Times New Roman"/>
+          <w:b/>
+          <w:bCs/>
+        </w:rPr>
+        <w:t>: Project Write-up</w:t>
       </w:r>
     </w:p>
     <w:p>
@@ -859,7 +867,7 @@
           <w:noProof/>
         </w:rPr>
         <w:drawing>
-          <wp:inline distT="0" distB="0" distL="0" distR="0" wp14:anchorId="7D947DC4" wp14:editId="44A9D358">
+          <wp:inline distT="0" distB="0" distL="0" distR="0" wp14:anchorId="7D947DC4" wp14:editId="5A4C65A3">
             <wp:extent cx="3015574" cy="1814823"/>
             <wp:effectExtent l="0" t="0" r="0" b="1905"/>
             <wp:docPr id="1401890274" name="Picture 6" descr="A map of a city&#10;&#10;Description automatically generated"/>

--- a/DhirpalShah_ProjectWriteup.docx
+++ b/DhirpalShah_ProjectWriteup.docx
@@ -867,7 +867,7 @@
           <w:noProof/>
         </w:rPr>
         <w:drawing>
-          <wp:inline distT="0" distB="0" distL="0" distR="0" wp14:anchorId="7D947DC4" wp14:editId="5A4C65A3">
+          <wp:inline distT="0" distB="0" distL="0" distR="0" wp14:anchorId="7D947DC4" wp14:editId="7D795B93">
             <wp:extent cx="3015574" cy="1814823"/>
             <wp:effectExtent l="0" t="0" r="0" b="1905"/>
             <wp:docPr id="1401890274" name="Picture 6" descr="A map of a city&#10;&#10;Description automatically generated"/>
@@ -1183,9 +1183,9 @@
           <w:noProof/>
         </w:rPr>
         <w:drawing>
-          <wp:inline distT="0" distB="0" distL="0" distR="0" wp14:anchorId="0D59DD00" wp14:editId="4B7FF3DC">
-            <wp:extent cx="4340350" cy="2626468"/>
-            <wp:effectExtent l="0" t="0" r="3175" b="2540"/>
+          <wp:inline distT="0" distB="0" distL="0" distR="0" wp14:anchorId="0D59DD00" wp14:editId="464FBF0E">
+            <wp:extent cx="2909447" cy="1760588"/>
+            <wp:effectExtent l="0" t="0" r="0" b="5080"/>
             <wp:docPr id="1731509150" name="Picture 3" descr="A graph with dots and lines&#10;&#10;Description automatically generated"/>
             <wp:cNvGraphicFramePr>
               <a:graphicFrameLocks xmlns:a="http://schemas.openxmlformats.org/drawingml/2006/main" noChangeAspect="1"/>
@@ -1212,7 +1212,7 @@
                   <pic:spPr>
                     <a:xfrm>
                       <a:off x="0" y="0"/>
-                      <a:ext cx="4556424" cy="2757220"/>
+                      <a:ext cx="3138303" cy="1899075"/>
                     </a:xfrm>
                     <a:prstGeom prst="rect">
                       <a:avLst/>
@@ -1228,13 +1228,119 @@
         <w:rPr>
           <w:rFonts w:ascii="Times New Roman" w:hAnsi="Times New Roman" w:cs="Times New Roman"/>
         </w:rPr>
-        <w:t>\</w:t>
-      </w:r>
-    </w:p>
-    <w:p>
-      <w:pPr>
-        <w:rPr>
-          <w:rFonts w:ascii="Times New Roman" w:hAnsi="Times New Roman" w:cs="Times New Roman"/>
+        <w:drawing>
+          <wp:inline distT="0" distB="0" distL="0" distR="0" wp14:anchorId="7A70E890" wp14:editId="3974DD35">
+            <wp:extent cx="1474039" cy="2127704"/>
+            <wp:effectExtent l="0" t="0" r="0" b="6350"/>
+            <wp:docPr id="9" name="Picture 8" descr="A screenshot of a graph&#10;&#10;Description automatically generated">
+              <a:extLst xmlns:a="http://schemas.openxmlformats.org/drawingml/2006/main">
+                <a:ext uri="{FF2B5EF4-FFF2-40B4-BE49-F238E27FC236}">
+                  <a16:creationId xmlns:a16="http://schemas.microsoft.com/office/drawing/2014/main" id="{C0909086-B8DD-D172-6DC5-DBC177D35743}"/>
+                </a:ext>
+              </a:extLst>
+            </wp:docPr>
+            <wp:cNvGraphicFramePr>
+              <a:graphicFrameLocks xmlns:a="http://schemas.openxmlformats.org/drawingml/2006/main" noChangeAspect="1"/>
+            </wp:cNvGraphicFramePr>
+            <a:graphic xmlns:a="http://schemas.openxmlformats.org/drawingml/2006/main">
+              <a:graphicData uri="http://schemas.openxmlformats.org/drawingml/2006/picture">
+                <pic:pic xmlns:pic="http://schemas.openxmlformats.org/drawingml/2006/picture">
+                  <pic:nvPicPr>
+                    <pic:cNvPr id="9" name="Picture 8" descr="A screenshot of a graph&#10;&#10;Description automatically generated">
+                      <a:extLst>
+                        <a:ext uri="{FF2B5EF4-FFF2-40B4-BE49-F238E27FC236}">
+                          <a16:creationId xmlns:a16="http://schemas.microsoft.com/office/drawing/2014/main" id="{C0909086-B8DD-D172-6DC5-DBC177D35743}"/>
+                        </a:ext>
+                      </a:extLst>
+                    </pic:cNvPr>
+                    <pic:cNvPicPr>
+                      <a:picLocks noChangeAspect="1"/>
+                    </pic:cNvPicPr>
+                  </pic:nvPicPr>
+                  <pic:blipFill>
+                    <a:blip r:embed="rId14"/>
+                    <a:srcRect l="1053" b="849"/>
+                    <a:stretch/>
+                  </pic:blipFill>
+                  <pic:spPr>
+                    <a:xfrm>
+                      <a:off x="0" y="0"/>
+                      <a:ext cx="1527810" cy="2205320"/>
+                    </a:xfrm>
+                    <a:prstGeom prst="rect">
+                      <a:avLst/>
+                    </a:prstGeom>
+                  </pic:spPr>
+                </pic:pic>
+              </a:graphicData>
+            </a:graphic>
+          </wp:inline>
+        </w:drawing>
+      </w:r>
+      <w:r>
+        <w:rPr>
+          <w:rFonts w:ascii="Times New Roman" w:hAnsi="Times New Roman" w:cs="Times New Roman"/>
+        </w:rPr>
+        <w:drawing>
+          <wp:inline distT="0" distB="0" distL="0" distR="0" wp14:anchorId="0BF94232" wp14:editId="316A5493">
+            <wp:extent cx="1495514" cy="2167776"/>
+            <wp:effectExtent l="0" t="0" r="3175" b="4445"/>
+            <wp:docPr id="11" name="Picture 10" descr="A group of graphs with different colored dots&#10;&#10;Description automatically generated">
+              <a:extLst xmlns:a="http://schemas.openxmlformats.org/drawingml/2006/main">
+                <a:ext uri="{FF2B5EF4-FFF2-40B4-BE49-F238E27FC236}">
+                  <a16:creationId xmlns:a16="http://schemas.microsoft.com/office/drawing/2014/main" id="{54175291-9875-5044-08EA-CE03EC96E095}"/>
+                </a:ext>
+              </a:extLst>
+            </wp:docPr>
+            <wp:cNvGraphicFramePr>
+              <a:graphicFrameLocks xmlns:a="http://schemas.openxmlformats.org/drawingml/2006/main" noChangeAspect="1"/>
+            </wp:cNvGraphicFramePr>
+            <a:graphic xmlns:a="http://schemas.openxmlformats.org/drawingml/2006/main">
+              <a:graphicData uri="http://schemas.openxmlformats.org/drawingml/2006/picture">
+                <pic:pic xmlns:pic="http://schemas.openxmlformats.org/drawingml/2006/picture">
+                  <pic:nvPicPr>
+                    <pic:cNvPr id="11" name="Picture 10" descr="A group of graphs with different colored dots&#10;&#10;Description automatically generated">
+                      <a:extLst>
+                        <a:ext uri="{FF2B5EF4-FFF2-40B4-BE49-F238E27FC236}">
+                          <a16:creationId xmlns:a16="http://schemas.microsoft.com/office/drawing/2014/main" id="{54175291-9875-5044-08EA-CE03EC96E095}"/>
+                        </a:ext>
+                      </a:extLst>
+                    </pic:cNvPr>
+                    <pic:cNvPicPr>
+                      <a:picLocks noChangeAspect="1"/>
+                    </pic:cNvPicPr>
+                  </pic:nvPicPr>
+                  <pic:blipFill>
+                    <a:blip r:embed="rId15"/>
+                    <a:stretch>
+                      <a:fillRect/>
+                    </a:stretch>
+                  </pic:blipFill>
+                  <pic:spPr>
+                    <a:xfrm>
+                      <a:off x="0" y="0"/>
+                      <a:ext cx="1531040" cy="2219271"/>
+                    </a:xfrm>
+                    <a:prstGeom prst="rect">
+                      <a:avLst/>
+                    </a:prstGeom>
+                  </pic:spPr>
+                </pic:pic>
+              </a:graphicData>
+            </a:graphic>
+          </wp:inline>
+        </w:drawing>
+      </w:r>
+    </w:p>
+    <w:p>
+      <w:pPr>
+        <w:rPr>
+          <w:rFonts w:ascii="Times New Roman" w:hAnsi="Times New Roman" w:cs="Times New Roman"/>
+          <w:i/>
+          <w:iCs/>
+          <w:noProof/>
+          <w:sz w:val="20"/>
+          <w:szCs w:val="20"/>
         </w:rPr>
       </w:pPr>
       <w:r>
@@ -1297,6 +1403,223 @@
           <w:szCs w:val="20"/>
         </w:rPr>
         <w:t>by ZIP code in Chicago</w:t>
+      </w:r>
+    </w:p>
+    <w:p>
+      <w:pPr>
+        <w:rPr>
+          <w:rFonts w:ascii="Times New Roman" w:hAnsi="Times New Roman" w:cs="Times New Roman"/>
+          <w:i/>
+          <w:iCs/>
+          <w:noProof/>
+          <w:sz w:val="20"/>
+          <w:szCs w:val="20"/>
+        </w:rPr>
+      </w:pPr>
+      <w:r>
+        <w:rPr>
+          <w:rFonts w:ascii="Times New Roman" w:hAnsi="Times New Roman" w:cs="Times New Roman"/>
+          <w:i/>
+          <w:iCs/>
+          <w:sz w:val="20"/>
+          <w:szCs w:val="20"/>
+        </w:rPr>
+        <w:t xml:space="preserve">Figure </w:t>
+      </w:r>
+      <w:r>
+        <w:rPr>
+          <w:rFonts w:ascii="Times New Roman" w:hAnsi="Times New Roman" w:cs="Times New Roman"/>
+          <w:i/>
+          <w:iCs/>
+          <w:sz w:val="20"/>
+          <w:szCs w:val="20"/>
+        </w:rPr>
+        <w:t>6</w:t>
+      </w:r>
+      <w:r>
+        <w:rPr>
+          <w:rFonts w:ascii="Times New Roman" w:hAnsi="Times New Roman" w:cs="Times New Roman"/>
+          <w:i/>
+          <w:iCs/>
+          <w:sz w:val="20"/>
+          <w:szCs w:val="20"/>
+        </w:rPr>
+        <w:t xml:space="preserve">. </w:t>
+      </w:r>
+      <w:r>
+        <w:rPr>
+          <w:rFonts w:ascii="Times New Roman" w:hAnsi="Times New Roman" w:cs="Times New Roman"/>
+          <w:i/>
+          <w:iCs/>
+          <w:sz w:val="20"/>
+          <w:szCs w:val="20"/>
+        </w:rPr>
+        <w:t>R</w:t>
+      </w:r>
+      <w:r>
+        <w:rPr>
+          <w:rFonts w:ascii="Times New Roman" w:hAnsi="Times New Roman" w:cs="Times New Roman"/>
+          <w:i/>
+          <w:iCs/>
+          <w:sz w:val="20"/>
+          <w:szCs w:val="20"/>
+        </w:rPr>
+        <w:t xml:space="preserve">elationship between </w:t>
+      </w:r>
+      <w:r>
+        <w:rPr>
+          <w:rFonts w:ascii="Times New Roman" w:hAnsi="Times New Roman" w:cs="Times New Roman"/>
+          <w:i/>
+          <w:iCs/>
+          <w:sz w:val="20"/>
+          <w:szCs w:val="20"/>
+        </w:rPr>
+        <w:t>population</w:t>
+      </w:r>
+      <w:r>
+        <w:rPr>
+          <w:rFonts w:ascii="Times New Roman" w:hAnsi="Times New Roman" w:cs="Times New Roman"/>
+          <w:i/>
+          <w:iCs/>
+          <w:sz w:val="20"/>
+          <w:szCs w:val="20"/>
+        </w:rPr>
+        <w:t xml:space="preserve"> and flu clinic counts </w:t>
+      </w:r>
+      <w:r>
+        <w:rPr>
+          <w:rFonts w:ascii="Times New Roman" w:hAnsi="Times New Roman" w:cs="Times New Roman"/>
+          <w:i/>
+          <w:iCs/>
+          <w:noProof/>
+          <w:sz w:val="20"/>
+          <w:szCs w:val="20"/>
+        </w:rPr>
+        <w:t xml:space="preserve">by </w:t>
+      </w:r>
+      <w:r>
+        <w:rPr>
+          <w:rFonts w:ascii="Times New Roman" w:hAnsi="Times New Roman" w:cs="Times New Roman"/>
+          <w:i/>
+          <w:iCs/>
+          <w:noProof/>
+          <w:sz w:val="20"/>
+          <w:szCs w:val="20"/>
+        </w:rPr>
+        <w:t>race in Chicago</w:t>
+      </w:r>
+    </w:p>
+    <w:p>
+      <w:pPr>
+        <w:rPr>
+          <w:rFonts w:ascii="Times New Roman" w:hAnsi="Times New Roman" w:cs="Times New Roman"/>
+          <w:i/>
+          <w:iCs/>
+          <w:noProof/>
+          <w:sz w:val="20"/>
+          <w:szCs w:val="20"/>
+        </w:rPr>
+      </w:pPr>
+      <w:r>
+        <w:rPr>
+          <w:rFonts w:ascii="Times New Roman" w:hAnsi="Times New Roman" w:cs="Times New Roman"/>
+          <w:i/>
+          <w:iCs/>
+          <w:sz w:val="20"/>
+          <w:szCs w:val="20"/>
+        </w:rPr>
+        <w:t xml:space="preserve">Figure </w:t>
+      </w:r>
+      <w:r>
+        <w:rPr>
+          <w:rFonts w:ascii="Times New Roman" w:hAnsi="Times New Roman" w:cs="Times New Roman"/>
+          <w:i/>
+          <w:iCs/>
+          <w:sz w:val="20"/>
+          <w:szCs w:val="20"/>
+        </w:rPr>
+        <w:t>7</w:t>
+      </w:r>
+      <w:r>
+        <w:rPr>
+          <w:rFonts w:ascii="Times New Roman" w:hAnsi="Times New Roman" w:cs="Times New Roman"/>
+          <w:i/>
+          <w:iCs/>
+          <w:sz w:val="20"/>
+          <w:szCs w:val="20"/>
+        </w:rPr>
+        <w:t xml:space="preserve">. </w:t>
+      </w:r>
+      <w:r>
+        <w:rPr>
+          <w:rFonts w:ascii="Times New Roman" w:hAnsi="Times New Roman" w:cs="Times New Roman"/>
+          <w:i/>
+          <w:iCs/>
+          <w:sz w:val="20"/>
+          <w:szCs w:val="20"/>
+        </w:rPr>
+        <w:t>R</w:t>
+      </w:r>
+      <w:r>
+        <w:rPr>
+          <w:rFonts w:ascii="Times New Roman" w:hAnsi="Times New Roman" w:cs="Times New Roman"/>
+          <w:i/>
+          <w:iCs/>
+          <w:sz w:val="20"/>
+          <w:szCs w:val="20"/>
+        </w:rPr>
+        <w:t xml:space="preserve">elationship between </w:t>
+      </w:r>
+      <w:r>
+        <w:rPr>
+          <w:rFonts w:ascii="Times New Roman" w:hAnsi="Times New Roman" w:cs="Times New Roman"/>
+          <w:i/>
+          <w:iCs/>
+          <w:sz w:val="20"/>
+          <w:szCs w:val="20"/>
+        </w:rPr>
+        <w:t>population</w:t>
+      </w:r>
+      <w:r>
+        <w:rPr>
+          <w:rFonts w:ascii="Times New Roman" w:hAnsi="Times New Roman" w:cs="Times New Roman"/>
+          <w:i/>
+          <w:iCs/>
+          <w:sz w:val="20"/>
+          <w:szCs w:val="20"/>
+        </w:rPr>
+        <w:t xml:space="preserve"> </w:t>
+      </w:r>
+      <w:r>
+        <w:rPr>
+          <w:rFonts w:ascii="Times New Roman" w:hAnsi="Times New Roman" w:cs="Times New Roman"/>
+          <w:i/>
+          <w:iCs/>
+          <w:sz w:val="20"/>
+          <w:szCs w:val="20"/>
+        </w:rPr>
+        <w:t xml:space="preserve">and </w:t>
+      </w:r>
+      <w:r>
+        <w:rPr>
+          <w:rFonts w:ascii="Times New Roman" w:hAnsi="Times New Roman" w:cs="Times New Roman"/>
+          <w:i/>
+          <w:iCs/>
+          <w:sz w:val="20"/>
+          <w:szCs w:val="20"/>
+        </w:rPr>
+        <w:t xml:space="preserve">average ILI activity level </w:t>
+      </w:r>
+      <w:r>
+        <w:rPr>
+          <w:rFonts w:ascii="Times New Roman" w:hAnsi="Times New Roman" w:cs="Times New Roman"/>
+          <w:i/>
+          <w:iCs/>
+          <w:noProof/>
+          <w:sz w:val="20"/>
+          <w:szCs w:val="20"/>
+        </w:rPr>
+        <w:t>by race in Chicago</w:t>
       </w:r>
     </w:p>
     <w:sectPr>
@@ -2019,7 +2342,6 @@
   <w:style w:type="character" w:default="1" w:styleId="DefaultParagraphFont">
     <w:name w:val="Default Paragraph Font"/>
     <w:uiPriority w:val="1"/>
-    <w:semiHidden/>
     <w:unhideWhenUsed/>
   </w:style>
   <w:style w:type="table" w:default="1" w:styleId="TableNormal">
